--- a/game_reviews/translations/bomber-fruit (Version 2).docx
+++ b/game_reviews/translations/bomber-fruit (Version 2).docx
@@ -8,18 +8,6 @@
       </w:pPr>
       <w:r>
         <w:t>Play Bomber Fruit for Free - Review of Capecod's Fruit-Themed Slot</w:t>
-      </w:r>
-    </w:p>
-    <w:p>
-      <w:r/>
-      <w:r>
-        <w:rPr>
-          <w:b/>
-        </w:rPr>
-        <w:t>Meta description</w:t>
-      </w:r>
-      <w:r>
-        <w:t>: Read our review of Bomber Fruit from Capecod, a fruit-themed slot with good variety and special symbols. Play for free and win big!</w:t>
       </w:r>
     </w:p>
     <w:p>
@@ -354,9 +342,18 @@
       <w:r/>
       <w:r>
         <w:rPr>
+          <w:b/>
+        </w:rPr>
+        <w:t>Play Bomber Fruit for Free - Review of Capecod's Fruit-Themed Slot</w:t>
+      </w:r>
+    </w:p>
+    <w:p>
+      <w:r/>
+      <w:r>
+        <w:rPr>
           <w:i/>
         </w:rPr>
-        <w:t>Prompt: DALLE, create a cartoon-style image featuring a happy Maya warrior with glasses for the game "Bomber Fruit". The image should include the Maya warrior holding a bomb and a basket of fruits in his other hand. The background should be colorful and incorporate some of the fruits from the game such as watermelon, lemon, and cherry. Make sure the image is eye-catching and playful, while still capturing the essence of the game.</w:t>
+        <w:t>Read our review of Bomber Fruit from Capecod, a fruit-themed slot with good variety and special symbols. Play for free and win big!</w:t>
       </w:r>
     </w:p>
     <w:sectPr>

--- a/game_reviews/translations/bomber-fruit (Version 2).docx
+++ b/game_reviews/translations/bomber-fruit (Version 2).docx
@@ -8,6 +8,18 @@
       </w:pPr>
       <w:r>
         <w:t>Play Bomber Fruit for Free - Review of Capecod's Fruit-Themed Slot</w:t>
+      </w:r>
+    </w:p>
+    <w:p>
+      <w:r/>
+      <w:r>
+        <w:rPr>
+          <w:b/>
+        </w:rPr>
+        <w:t>Meta description</w:t>
+      </w:r>
+      <w:r>
+        <w:t>: Read our review of Bomber Fruit from Capecod, a fruit-themed slot with good variety and special symbols. Play for free and win big!</w:t>
       </w:r>
     </w:p>
     <w:p>
@@ -342,18 +354,9 @@
       <w:r/>
       <w:r>
         <w:rPr>
-          <w:b/>
-        </w:rPr>
-        <w:t>Play Bomber Fruit for Free - Review of Capecod's Fruit-Themed Slot</w:t>
-      </w:r>
-    </w:p>
-    <w:p>
-      <w:r/>
-      <w:r>
-        <w:rPr>
           <w:i/>
         </w:rPr>
-        <w:t>Read our review of Bomber Fruit from Capecod, a fruit-themed slot with good variety and special symbols. Play for free and win big!</w:t>
+        <w:t>Prompt: DALLE, create a cartoon-style image featuring a happy Maya warrior with glasses for the game "Bomber Fruit". The image should include the Maya warrior holding a bomb and a basket of fruits in his other hand. The background should be colorful and incorporate some of the fruits from the game such as watermelon, lemon, and cherry. Make sure the image is eye-catching and playful, while still capturing the essence of the game.</w:t>
       </w:r>
     </w:p>
     <w:sectPr>
